--- a/Отчёт по 2 практич работе Иванов Р.И..docx
+++ b/Отчёт по 2 практич работе Иванов Р.И..docx
@@ -406,21 +406,7 @@
                 <w:sz w:val="28"/>
                 <w:szCs w:val="28"/>
               </w:rPr>
-              <w:t xml:space="preserve">Иванов </w:t>
-            </w:r>
-            <w:r>
-              <w:rPr>
-                <w:sz w:val="28"/>
-                <w:szCs w:val="28"/>
-              </w:rPr>
-              <w:t>Р.</w:t>
-            </w:r>
-            <w:r>
-              <w:rPr>
-                <w:sz w:val="28"/>
-                <w:szCs w:val="28"/>
-              </w:rPr>
-              <w:t>И.</w:t>
+              <w:t>Иванов Р.И.</w:t>
             </w:r>
           </w:p>
         </w:tc>
@@ -684,7 +670,25 @@
           <w:sz w:val="28"/>
           <w:szCs w:val="28"/>
         </w:rPr>
-        <w:t>Элементы массива нумеруются с нуля. При описании массива используются те же модификаторы (класс памяти, const и инициализатор), что и для простых переменных. Размерность массива вместе с типом его элементов определяет объем памяти, необходимый для размещения массива, которое выполняется на этапе компиляции, поэтому размерность должна быть задана целой положительной константой или константным выражением.</w:t>
+        <w:t xml:space="preserve">Элементы массива нумеруются с нуля. При описании массива используются те же модификаторы (класс памяти, </w:t>
+      </w:r>
+      <w:proofErr w:type="spellStart"/>
+      <w:r>
+        <w:rPr>
+          <w:color w:val="000000"/>
+          <w:sz w:val="28"/>
+          <w:szCs w:val="28"/>
+        </w:rPr>
+        <w:t>const</w:t>
+      </w:r>
+      <w:proofErr w:type="spellEnd"/>
+      <w:r>
+        <w:rPr>
+          <w:color w:val="000000"/>
+          <w:sz w:val="28"/>
+          <w:szCs w:val="28"/>
+        </w:rPr>
+        <w:t xml:space="preserve"> и инициализатор), что и для простых переменных. Размерность массива вместе с типом его элементов определяет объем памяти, необходимый для размещения массива, которое выполняется на этапе компиляции, поэтому размерность должна быть задана целой положительной константой или константным выражением.</w:t>
       </w:r>
     </w:p>
     <w:p>
@@ -752,15 +756,53 @@
         <w:jc w:val="both"/>
         <w:rPr>
           <w:b/>
-          <w:szCs w:val="28"/>
-        </w:rPr>
-      </w:pPr>
-      <w:r>
-        <w:rPr>
-          <w:b/>
-          <w:szCs w:val="28"/>
-        </w:rPr>
-        <w:t>Пузырьковая сортировка массива (bubble sort)</w:t>
+          <w:sz w:val="28"/>
+          <w:szCs w:val="28"/>
+        </w:rPr>
+      </w:pPr>
+      <w:r>
+        <w:rPr>
+          <w:b/>
+          <w:sz w:val="28"/>
+          <w:szCs w:val="28"/>
+        </w:rPr>
+        <w:t>Пузырьковая сортировка массива (</w:t>
+      </w:r>
+      <w:proofErr w:type="spellStart"/>
+      <w:r>
+        <w:rPr>
+          <w:b/>
+          <w:sz w:val="28"/>
+          <w:szCs w:val="28"/>
+        </w:rPr>
+        <w:t>bubble</w:t>
+      </w:r>
+      <w:proofErr w:type="spellEnd"/>
+      <w:r>
+        <w:rPr>
+          <w:b/>
+          <w:sz w:val="28"/>
+          <w:szCs w:val="28"/>
+        </w:rPr>
+        <w:t xml:space="preserve"> </w:t>
+      </w:r>
+      <w:proofErr w:type="spellStart"/>
+      <w:r>
+        <w:rPr>
+          <w:b/>
+          <w:sz w:val="28"/>
+          <w:szCs w:val="28"/>
+        </w:rPr>
+        <w:t>sort</w:t>
+      </w:r>
+      <w:proofErr w:type="spellEnd"/>
+      <w:r>
+        <w:rPr>
+          <w:b/>
+          <w:sz w:val="28"/>
+          <w:szCs w:val="28"/>
+        </w:rPr>
+        <w:t>)</w:t>
       </w:r>
     </w:p>
     <w:p>
@@ -807,15 +849,53 @@
         <w:jc w:val="both"/>
         <w:rPr>
           <w:b/>
-          <w:szCs w:val="28"/>
-        </w:rPr>
-      </w:pPr>
-      <w:r>
-        <w:rPr>
-          <w:b/>
-          <w:szCs w:val="28"/>
-        </w:rPr>
-        <w:t>Шейкер-сортировка массива (shaker sort)</w:t>
+          <w:sz w:val="28"/>
+          <w:szCs w:val="28"/>
+        </w:rPr>
+      </w:pPr>
+      <w:r>
+        <w:rPr>
+          <w:b/>
+          <w:sz w:val="28"/>
+          <w:szCs w:val="28"/>
+        </w:rPr>
+        <w:t>Шейкер-сортировка массива (</w:t>
+      </w:r>
+      <w:proofErr w:type="spellStart"/>
+      <w:r>
+        <w:rPr>
+          <w:b/>
+          <w:sz w:val="28"/>
+          <w:szCs w:val="28"/>
+        </w:rPr>
+        <w:t>shaker</w:t>
+      </w:r>
+      <w:proofErr w:type="spellEnd"/>
+      <w:r>
+        <w:rPr>
+          <w:b/>
+          <w:sz w:val="28"/>
+          <w:szCs w:val="28"/>
+        </w:rPr>
+        <w:t xml:space="preserve"> </w:t>
+      </w:r>
+      <w:proofErr w:type="spellStart"/>
+      <w:r>
+        <w:rPr>
+          <w:b/>
+          <w:sz w:val="28"/>
+          <w:szCs w:val="28"/>
+        </w:rPr>
+        <w:t>sort</w:t>
+      </w:r>
+      <w:proofErr w:type="spellEnd"/>
+      <w:r>
+        <w:rPr>
+          <w:b/>
+          <w:sz w:val="28"/>
+          <w:szCs w:val="28"/>
+        </w:rPr>
+        <w:t>)</w:t>
       </w:r>
     </w:p>
     <w:p>
@@ -828,12 +908,69 @@
           <w:szCs w:val="28"/>
         </w:rPr>
       </w:pPr>
-      <w:r>
-        <w:rPr>
-          <w:sz w:val="28"/>
-          <w:szCs w:val="28"/>
-        </w:rPr>
-        <w:t>Shaker sort – модификация пузырьковой сортировки. Принцип работы этой сортировки аналогичен bubble sort: попарное сравнение элементов и последующий обмен местами. Но имеется существенное отличие. Как только максимальный элемент становится на свое место, алгоритм не начинает новую итерацию с первого элемента, а запускает сортировку в обратную сторону. Алгоритм гарантирует, что после выполнения первой итерации, минимальный и максимальный элемент будут в начале и конце массива соответственно.</w:t>
+      <w:proofErr w:type="spellStart"/>
+      <w:r>
+        <w:rPr>
+          <w:sz w:val="28"/>
+          <w:szCs w:val="28"/>
+        </w:rPr>
+        <w:t>Shaker</w:t>
+      </w:r>
+      <w:proofErr w:type="spellEnd"/>
+      <w:r>
+        <w:rPr>
+          <w:sz w:val="28"/>
+          <w:szCs w:val="28"/>
+        </w:rPr>
+        <w:t xml:space="preserve"> </w:t>
+      </w:r>
+      <w:proofErr w:type="spellStart"/>
+      <w:r>
+        <w:rPr>
+          <w:sz w:val="28"/>
+          <w:szCs w:val="28"/>
+        </w:rPr>
+        <w:t>sort</w:t>
+      </w:r>
+      <w:proofErr w:type="spellEnd"/>
+      <w:r>
+        <w:rPr>
+          <w:sz w:val="28"/>
+          <w:szCs w:val="28"/>
+        </w:rPr>
+        <w:t xml:space="preserve"> – модификация пузырьковой сортировки. Принцип работы этой сортировки аналогичен </w:t>
+      </w:r>
+      <w:proofErr w:type="spellStart"/>
+      <w:r>
+        <w:rPr>
+          <w:sz w:val="28"/>
+          <w:szCs w:val="28"/>
+        </w:rPr>
+        <w:t>bubble</w:t>
+      </w:r>
+      <w:proofErr w:type="spellEnd"/>
+      <w:r>
+        <w:rPr>
+          <w:sz w:val="28"/>
+          <w:szCs w:val="28"/>
+        </w:rPr>
+        <w:t xml:space="preserve"> </w:t>
+      </w:r>
+      <w:proofErr w:type="spellStart"/>
+      <w:r>
+        <w:rPr>
+          <w:sz w:val="28"/>
+          <w:szCs w:val="28"/>
+        </w:rPr>
+        <w:t>sort</w:t>
+      </w:r>
+      <w:proofErr w:type="spellEnd"/>
+      <w:r>
+        <w:rPr>
+          <w:sz w:val="28"/>
+          <w:szCs w:val="28"/>
+        </w:rPr>
+        <w:t>: попарное сравнение элементов и последующий обмен местами. Но имеется существенное отличие. Как только максимальный элемент становится на свое место, алгоритм не начинает новую итерацию с первого элемента, а запускает сортировку в обратную сторону. Алгоритм гарантирует, что после выполнения первой итерации, минимальный и максимальный элемент будут в начале и конце массива соответственно.</w:t>
       </w:r>
     </w:p>
     <w:p>
@@ -861,15 +998,53 @@
         <w:jc w:val="both"/>
         <w:rPr>
           <w:b/>
-          <w:szCs w:val="28"/>
-        </w:rPr>
-      </w:pPr>
-      <w:r>
-        <w:rPr>
-          <w:b/>
-          <w:szCs w:val="28"/>
-        </w:rPr>
-        <w:t>Сортировка массива расчёской (comb sort)</w:t>
+          <w:sz w:val="28"/>
+          <w:szCs w:val="28"/>
+        </w:rPr>
+      </w:pPr>
+      <w:r>
+        <w:rPr>
+          <w:b/>
+          <w:sz w:val="28"/>
+          <w:szCs w:val="28"/>
+        </w:rPr>
+        <w:t>Сортировка массива расчёской (</w:t>
+      </w:r>
+      <w:proofErr w:type="spellStart"/>
+      <w:r>
+        <w:rPr>
+          <w:b/>
+          <w:sz w:val="28"/>
+          <w:szCs w:val="28"/>
+        </w:rPr>
+        <w:t>comb</w:t>
+      </w:r>
+      <w:proofErr w:type="spellEnd"/>
+      <w:r>
+        <w:rPr>
+          <w:b/>
+          <w:sz w:val="28"/>
+          <w:szCs w:val="28"/>
+        </w:rPr>
+        <w:t xml:space="preserve"> </w:t>
+      </w:r>
+      <w:proofErr w:type="spellStart"/>
+      <w:r>
+        <w:rPr>
+          <w:b/>
+          <w:sz w:val="28"/>
+          <w:szCs w:val="28"/>
+        </w:rPr>
+        <w:t>sort</w:t>
+      </w:r>
+      <w:proofErr w:type="spellEnd"/>
+      <w:r>
+        <w:rPr>
+          <w:b/>
+          <w:sz w:val="28"/>
+          <w:szCs w:val="28"/>
+        </w:rPr>
+        <w:t>)</w:t>
       </w:r>
     </w:p>
     <w:p>
@@ -887,7 +1062,55 @@
           <w:sz w:val="28"/>
           <w:szCs w:val="28"/>
         </w:rPr>
-        <w:t>Очевидный недостаток bubble и shaker sort заключается в том, что элементы переставляются максимум на одну позицию.</w:t>
+        <w:t xml:space="preserve">Очевидный недостаток </w:t>
+      </w:r>
+      <w:proofErr w:type="spellStart"/>
+      <w:r>
+        <w:rPr>
+          <w:sz w:val="28"/>
+          <w:szCs w:val="28"/>
+        </w:rPr>
+        <w:t>bubble</w:t>
+      </w:r>
+      <w:proofErr w:type="spellEnd"/>
+      <w:r>
+        <w:rPr>
+          <w:sz w:val="28"/>
+          <w:szCs w:val="28"/>
+        </w:rPr>
+        <w:t xml:space="preserve"> и </w:t>
+      </w:r>
+      <w:proofErr w:type="spellStart"/>
+      <w:r>
+        <w:rPr>
+          <w:sz w:val="28"/>
+          <w:szCs w:val="28"/>
+        </w:rPr>
+        <w:t>shaker</w:t>
+      </w:r>
+      <w:proofErr w:type="spellEnd"/>
+      <w:r>
+        <w:rPr>
+          <w:sz w:val="28"/>
+          <w:szCs w:val="28"/>
+        </w:rPr>
+        <w:t xml:space="preserve"> </w:t>
+      </w:r>
+      <w:proofErr w:type="spellStart"/>
+      <w:r>
+        <w:rPr>
+          <w:sz w:val="28"/>
+          <w:szCs w:val="28"/>
+        </w:rPr>
+        <w:t>sort</w:t>
+      </w:r>
+      <w:proofErr w:type="spellEnd"/>
+      <w:r>
+        <w:rPr>
+          <w:sz w:val="28"/>
+          <w:szCs w:val="28"/>
+        </w:rPr>
+        <w:t xml:space="preserve"> заключается в том, что элементы переставляются максимум на одну позицию.</w:t>
       </w:r>
     </w:p>
     <w:p>
@@ -900,12 +1123,37 @@
           <w:szCs w:val="28"/>
         </w:rPr>
       </w:pPr>
-      <w:r>
-        <w:rPr>
-          <w:sz w:val="28"/>
-          <w:szCs w:val="28"/>
-        </w:rPr>
-        <w:t>Comb sort (сортировка расческой) – ещё одна модификация сортировки пузырьком. Алгоритм был разработан специально для случаев, когда минимальные элементы стоят слишком далеко, или максимальные – слишком близко к началу массива. В сортировке расческой переставляются элементы, стоящие на расстоянии.</w:t>
+      <w:proofErr w:type="spellStart"/>
+      <w:r>
+        <w:rPr>
+          <w:sz w:val="28"/>
+          <w:szCs w:val="28"/>
+        </w:rPr>
+        <w:t>Comb</w:t>
+      </w:r>
+      <w:proofErr w:type="spellEnd"/>
+      <w:r>
+        <w:rPr>
+          <w:sz w:val="28"/>
+          <w:szCs w:val="28"/>
+        </w:rPr>
+        <w:t xml:space="preserve"> </w:t>
+      </w:r>
+      <w:proofErr w:type="spellStart"/>
+      <w:r>
+        <w:rPr>
+          <w:sz w:val="28"/>
+          <w:szCs w:val="28"/>
+        </w:rPr>
+        <w:t>sort</w:t>
+      </w:r>
+      <w:proofErr w:type="spellEnd"/>
+      <w:r>
+        <w:rPr>
+          <w:sz w:val="28"/>
+          <w:szCs w:val="28"/>
+        </w:rPr>
+        <w:t xml:space="preserve"> (сортировка расческой) – ещё одна модификация сортировки пузырьком. Алгоритм был разработан специально для случаев, когда минимальные элементы стоят слишком далеко, или максимальные – слишком близко к началу массива. В сортировке расческой переставляются элементы, стоящие на расстоянии.</w:t>
       </w:r>
     </w:p>
     <w:p>
@@ -923,7 +1171,23 @@
           <w:sz w:val="28"/>
           <w:szCs w:val="28"/>
         </w:rPr>
-        <w:t>Оптимально изначально взять расстояние равным длине массива , а далее уменьшать его на определенный коэффициент, который примерно равен 1.247. Когда расстояние станет равно 1, выполняется обычная сортировка пузырьком.</w:t>
+        <w:t xml:space="preserve">Оптимально изначально взять расстояние равным длине </w:t>
+      </w:r>
+      <w:proofErr w:type="gramStart"/>
+      <w:r>
+        <w:rPr>
+          <w:sz w:val="28"/>
+          <w:szCs w:val="28"/>
+        </w:rPr>
+        <w:t>массива ,</w:t>
+      </w:r>
+      <w:proofErr w:type="gramEnd"/>
+      <w:r>
+        <w:rPr>
+          <w:sz w:val="28"/>
+          <w:szCs w:val="28"/>
+        </w:rPr>
+        <w:t xml:space="preserve"> а далее уменьшать его на определенный коэффициент, который примерно равен 1.247. Когда расстояние станет равно 1, выполняется обычная сортировка пузырьком.</w:t>
       </w:r>
     </w:p>
     <w:p>
@@ -933,15 +1197,53 @@
         <w:jc w:val="both"/>
         <w:rPr>
           <w:b/>
-          <w:szCs w:val="28"/>
-        </w:rPr>
-      </w:pPr>
-      <w:r>
-        <w:rPr>
-          <w:b/>
-          <w:szCs w:val="28"/>
-        </w:rPr>
-        <w:t>Сортировка массива вставками (insert sort)</w:t>
+          <w:sz w:val="28"/>
+          <w:szCs w:val="28"/>
+        </w:rPr>
+      </w:pPr>
+      <w:r>
+        <w:rPr>
+          <w:b/>
+          <w:sz w:val="28"/>
+          <w:szCs w:val="28"/>
+        </w:rPr>
+        <w:t>Сортировка массива вставками (</w:t>
+      </w:r>
+      <w:proofErr w:type="spellStart"/>
+      <w:r>
+        <w:rPr>
+          <w:b/>
+          <w:sz w:val="28"/>
+          <w:szCs w:val="28"/>
+        </w:rPr>
+        <w:t>insert</w:t>
+      </w:r>
+      <w:proofErr w:type="spellEnd"/>
+      <w:r>
+        <w:rPr>
+          <w:b/>
+          <w:sz w:val="28"/>
+          <w:szCs w:val="28"/>
+        </w:rPr>
+        <w:t xml:space="preserve"> </w:t>
+      </w:r>
+      <w:proofErr w:type="spellStart"/>
+      <w:r>
+        <w:rPr>
+          <w:b/>
+          <w:sz w:val="28"/>
+          <w:szCs w:val="28"/>
+        </w:rPr>
+        <w:t>sort</w:t>
+      </w:r>
+      <w:proofErr w:type="spellEnd"/>
+      <w:r>
+        <w:rPr>
+          <w:b/>
+          <w:sz w:val="28"/>
+          <w:szCs w:val="28"/>
+        </w:rPr>
+        <w:t>)</w:t>
       </w:r>
     </w:p>
     <w:p>
@@ -959,7 +1261,39 @@
           <w:sz w:val="28"/>
           <w:szCs w:val="28"/>
         </w:rPr>
-        <w:t>Сортировка вставками (insert sort) – алгоритм сортировки, в котором элементы массива просматриваются по одному, и каждый новый элемент размещается в подходящее место среди ранее упорядоченных элементов.</w:t>
+        <w:t>Сортировка вставками (</w:t>
+      </w:r>
+      <w:proofErr w:type="spellStart"/>
+      <w:r>
+        <w:rPr>
+          <w:sz w:val="28"/>
+          <w:szCs w:val="28"/>
+        </w:rPr>
+        <w:t>insert</w:t>
+      </w:r>
+      <w:proofErr w:type="spellEnd"/>
+      <w:r>
+        <w:rPr>
+          <w:sz w:val="28"/>
+          <w:szCs w:val="28"/>
+        </w:rPr>
+        <w:t xml:space="preserve"> </w:t>
+      </w:r>
+      <w:proofErr w:type="spellStart"/>
+      <w:r>
+        <w:rPr>
+          <w:sz w:val="28"/>
+          <w:szCs w:val="28"/>
+        </w:rPr>
+        <w:t>sort</w:t>
+      </w:r>
+      <w:proofErr w:type="spellEnd"/>
+      <w:r>
+        <w:rPr>
+          <w:sz w:val="28"/>
+          <w:szCs w:val="28"/>
+        </w:rPr>
+        <w:t>) – алгоритм сортировки, в котором элементы массива просматриваются по одному, и каждый новый элемент размещается в подходящее место среди ранее упорядоченных элементов.</w:t>
       </w:r>
     </w:p>
     <w:p>
@@ -1042,15 +1376,53 @@
         <w:jc w:val="both"/>
         <w:rPr>
           <w:b/>
-          <w:szCs w:val="28"/>
-        </w:rPr>
-      </w:pPr>
-      <w:r>
-        <w:rPr>
-          <w:b/>
-          <w:szCs w:val="28"/>
-        </w:rPr>
-        <w:t>Быстрая сортировка массива (quick sort)</w:t>
+          <w:sz w:val="28"/>
+          <w:szCs w:val="28"/>
+        </w:rPr>
+      </w:pPr>
+      <w:r>
+        <w:rPr>
+          <w:b/>
+          <w:sz w:val="28"/>
+          <w:szCs w:val="28"/>
+        </w:rPr>
+        <w:t>Быстрая сортировка массива (</w:t>
+      </w:r>
+      <w:proofErr w:type="spellStart"/>
+      <w:r>
+        <w:rPr>
+          <w:b/>
+          <w:sz w:val="28"/>
+          <w:szCs w:val="28"/>
+        </w:rPr>
+        <w:t>quick</w:t>
+      </w:r>
+      <w:proofErr w:type="spellEnd"/>
+      <w:r>
+        <w:rPr>
+          <w:b/>
+          <w:sz w:val="28"/>
+          <w:szCs w:val="28"/>
+        </w:rPr>
+        <w:t xml:space="preserve"> </w:t>
+      </w:r>
+      <w:proofErr w:type="spellStart"/>
+      <w:r>
+        <w:rPr>
+          <w:b/>
+          <w:sz w:val="28"/>
+          <w:szCs w:val="28"/>
+        </w:rPr>
+        <w:t>sort</w:t>
+      </w:r>
+      <w:proofErr w:type="spellEnd"/>
+      <w:r>
+        <w:rPr>
+          <w:b/>
+          <w:sz w:val="28"/>
+          <w:szCs w:val="28"/>
+        </w:rPr>
+        <w:t>)</w:t>
       </w:r>
     </w:p>
     <w:p>
@@ -1068,7 +1440,39 @@
           <w:sz w:val="28"/>
           <w:szCs w:val="28"/>
         </w:rPr>
-        <w:t>Быстрая сортировка (quick sort) – одна из самых быстрых сортировок. Эта сортировка по сути является существенно улучшенной версией алгоритма пузырьковой сортировки.</w:t>
+        <w:t>Быстрая сортировка (</w:t>
+      </w:r>
+      <w:proofErr w:type="spellStart"/>
+      <w:r>
+        <w:rPr>
+          <w:sz w:val="28"/>
+          <w:szCs w:val="28"/>
+        </w:rPr>
+        <w:t>quick</w:t>
+      </w:r>
+      <w:proofErr w:type="spellEnd"/>
+      <w:r>
+        <w:rPr>
+          <w:sz w:val="28"/>
+          <w:szCs w:val="28"/>
+        </w:rPr>
+        <w:t xml:space="preserve"> </w:t>
+      </w:r>
+      <w:proofErr w:type="spellStart"/>
+      <w:r>
+        <w:rPr>
+          <w:sz w:val="28"/>
+          <w:szCs w:val="28"/>
+        </w:rPr>
+        <w:t>sort</w:t>
+      </w:r>
+      <w:proofErr w:type="spellEnd"/>
+      <w:r>
+        <w:rPr>
+          <w:sz w:val="28"/>
+          <w:szCs w:val="28"/>
+        </w:rPr>
+        <w:t>) – одна из самых быстрых сортировок. Эта сортировка по сути является существенно улучшенной версией алгоритма пузырьковой сортировки.</w:t>
       </w:r>
     </w:p>
     <w:p>
@@ -1095,12 +1499,16 @@
         <w:ind w:firstLine="709"/>
         <w:jc w:val="both"/>
         <w:rPr>
-          <w:sz w:val="28"/>
-          <w:szCs w:val="28"/>
-        </w:rPr>
-      </w:pPr>
-      <w:r>
-        <w:rPr>
+          <w:b/>
+          <w:bCs/>
+          <w:sz w:val="28"/>
+          <w:szCs w:val="28"/>
+        </w:rPr>
+      </w:pPr>
+      <w:r>
+        <w:rPr>
+          <w:b/>
+          <w:bCs/>
           <w:sz w:val="28"/>
           <w:szCs w:val="28"/>
         </w:rPr>
@@ -1332,63 +1740,7 @@
           <w:sz w:val="28"/>
           <w:szCs w:val="28"/>
         </w:rPr>
-        <w:t>Реализован</w:t>
-      </w:r>
-      <w:r>
-        <w:rPr>
-          <w:color w:val="000000"/>
-          <w:sz w:val="28"/>
-          <w:szCs w:val="28"/>
-        </w:rPr>
-        <w:t>а</w:t>
-      </w:r>
-      <w:r>
-        <w:rPr>
-          <w:color w:val="000000"/>
-          <w:sz w:val="28"/>
-          <w:szCs w:val="28"/>
-        </w:rPr>
-        <w:t xml:space="preserve"> </w:t>
-      </w:r>
-      <w:r>
-        <w:rPr>
-          <w:color w:val="000000"/>
-          <w:sz w:val="28"/>
-          <w:szCs w:val="28"/>
-        </w:rPr>
-        <w:t>возможность</w:t>
-      </w:r>
-      <w:r>
-        <w:rPr>
-          <w:color w:val="000000"/>
-          <w:sz w:val="28"/>
-          <w:szCs w:val="28"/>
-        </w:rPr>
-        <w:t xml:space="preserve"> вызов</w:t>
-      </w:r>
-      <w:r>
-        <w:rPr>
-          <w:color w:val="000000"/>
-          <w:sz w:val="28"/>
-          <w:szCs w:val="28"/>
-        </w:rPr>
-        <w:t>а</w:t>
-      </w:r>
-      <w:r>
-        <w:rPr>
-          <w:color w:val="000000"/>
-          <w:sz w:val="28"/>
-          <w:szCs w:val="28"/>
-        </w:rPr>
-        <w:t xml:space="preserve"> других функций</w:t>
-      </w:r>
-      <w:r>
-        <w:rPr>
-          <w:color w:val="000000"/>
-          <w:sz w:val="28"/>
-          <w:szCs w:val="28"/>
-        </w:rPr>
-        <w:t xml:space="preserve"> многократно;</w:t>
+        <w:t>Реализована возможность вызова других функций многократно;</w:t>
       </w:r>
     </w:p>
     <w:p>
@@ -1443,7 +1795,25 @@
           <w:sz w:val="28"/>
           <w:szCs w:val="28"/>
         </w:rPr>
-        <w:t>«Создание_Массива»</w:t>
+        <w:t>«</w:t>
+      </w:r>
+      <w:proofErr w:type="spellStart"/>
+      <w:r>
+        <w:rPr>
+          <w:color w:val="000000"/>
+          <w:sz w:val="28"/>
+          <w:szCs w:val="28"/>
+        </w:rPr>
+        <w:t>Создание_Массива</w:t>
+      </w:r>
+      <w:proofErr w:type="spellEnd"/>
+      <w:r>
+        <w:rPr>
+          <w:color w:val="000000"/>
+          <w:sz w:val="28"/>
+          <w:szCs w:val="28"/>
+        </w:rPr>
+        <w:t>»</w:t>
       </w:r>
       <w:r>
         <w:rPr>
@@ -1505,7 +1875,23 @@
           <w:sz w:val="28"/>
           <w:szCs w:val="28"/>
         </w:rPr>
-        <w:t>«Пузырьковая_сортировка»</w:t>
+        <w:t>«</w:t>
+      </w:r>
+      <w:proofErr w:type="spellStart"/>
+      <w:r>
+        <w:rPr>
+          <w:sz w:val="28"/>
+          <w:szCs w:val="28"/>
+        </w:rPr>
+        <w:t>Пузырьковая_сортировка</w:t>
+      </w:r>
+      <w:proofErr w:type="spellEnd"/>
+      <w:r>
+        <w:rPr>
+          <w:sz w:val="28"/>
+          <w:szCs w:val="28"/>
+        </w:rPr>
+        <w:t>»</w:t>
       </w:r>
       <w:r>
         <w:rPr>
@@ -1554,8 +1940,17 @@
           <w:sz w:val="28"/>
           <w:szCs w:val="28"/>
         </w:rPr>
-        <w:t>спользуется библиотека chrono</w:t>
-      </w:r>
+        <w:t xml:space="preserve">спользуется библиотека </w:t>
+      </w:r>
+      <w:proofErr w:type="spellStart"/>
+      <w:r>
+        <w:rPr>
+          <w:sz w:val="28"/>
+          <w:szCs w:val="28"/>
+        </w:rPr>
+        <w:t>chrono</w:t>
+      </w:r>
+      <w:proofErr w:type="spellEnd"/>
       <w:r>
         <w:rPr>
           <w:sz w:val="28"/>
@@ -1602,6 +1997,7 @@
         </w:rPr>
         <w:t>«</w:t>
       </w:r>
+      <w:proofErr w:type="spellStart"/>
       <w:r>
         <w:rPr>
           <w:rFonts w:eastAsiaTheme="minorHAnsi"/>
@@ -1612,6 +2008,7 @@
         </w:rPr>
         <w:t>Найти_максимальный_и_минимальный_элемент_массива</w:t>
       </w:r>
+      <w:proofErr w:type="spellEnd"/>
       <w:r>
         <w:rPr>
           <w:color w:val="000000"/>
@@ -1658,8 +2055,18 @@
           <w:sz w:val="28"/>
           <w:szCs w:val="28"/>
         </w:rPr>
-        <w:t>спользуется библиотека chrono</w:t>
-      </w:r>
+        <w:t xml:space="preserve">спользуется библиотека </w:t>
+      </w:r>
+      <w:proofErr w:type="spellStart"/>
+      <w:r>
+        <w:rPr>
+          <w:color w:val="000000"/>
+          <w:sz w:val="28"/>
+          <w:szCs w:val="28"/>
+        </w:rPr>
+        <w:t>chrono</w:t>
+      </w:r>
+      <w:proofErr w:type="spellEnd"/>
       <w:r>
         <w:rPr>
           <w:color w:val="000000"/>
@@ -1690,6 +2097,7 @@
         </w:rPr>
         <w:t>В пределах функции «</w:t>
       </w:r>
+      <w:proofErr w:type="spellStart"/>
       <w:r>
         <w:rPr>
           <w:sz w:val="28"/>
@@ -1697,6 +2105,7 @@
         </w:rPr>
         <w:t>Вывести_среднее_значение</w:t>
       </w:r>
+      <w:proofErr w:type="spellEnd"/>
       <w:r>
         <w:rPr>
           <w:sz w:val="28"/>
@@ -1758,6 +2167,7 @@
         </w:rPr>
         <w:t>В пределах функции «</w:t>
       </w:r>
+      <w:proofErr w:type="spellStart"/>
       <w:r>
         <w:rPr>
           <w:rFonts w:eastAsiaTheme="minorHAnsi"/>
@@ -1768,6 +2178,7 @@
         </w:rPr>
         <w:t>Количество_элементов_меньше_числа_a</w:t>
       </w:r>
+      <w:proofErr w:type="spellEnd"/>
       <w:r>
         <w:rPr>
           <w:sz w:val="28"/>
@@ -1829,6 +2240,7 @@
         </w:rPr>
         <w:t>В пределах функции «</w:t>
       </w:r>
+      <w:proofErr w:type="spellStart"/>
       <w:r>
         <w:rPr>
           <w:rFonts w:eastAsiaTheme="minorHAnsi"/>
@@ -1857,7 +2269,18 @@
           <w:szCs w:val="28"/>
           <w:lang w:eastAsia="en-US"/>
         </w:rPr>
-        <w:t>_числа_</w:t>
+        <w:t>_числа</w:t>
+      </w:r>
+      <w:proofErr w:type="spellEnd"/>
+      <w:r>
+        <w:rPr>
+          <w:rFonts w:eastAsiaTheme="minorHAnsi"/>
+          <w:color w:val="000000"/>
+          <w:sz w:val="28"/>
+          <w:szCs w:val="28"/>
+          <w:lang w:eastAsia="en-US"/>
+        </w:rPr>
+        <w:t>_</w:t>
       </w:r>
       <w:r>
         <w:rPr>
@@ -1964,6 +2387,7 @@
         <w:lastRenderedPageBreak/>
         <w:t>В пределах функции «</w:t>
       </w:r>
+      <w:proofErr w:type="spellStart"/>
       <w:r>
         <w:rPr>
           <w:rFonts w:eastAsiaTheme="minorHAnsi"/>
@@ -1974,6 +2398,7 @@
         </w:rPr>
         <w:t>Бинарный_поиск</w:t>
       </w:r>
+      <w:proofErr w:type="spellEnd"/>
       <w:r>
         <w:rPr>
           <w:sz w:val="28"/>
@@ -2019,6 +2444,7 @@
         </w:rPr>
         <w:t>В пределах функции «</w:t>
       </w:r>
+      <w:proofErr w:type="spellStart"/>
       <w:r>
         <w:rPr>
           <w:rFonts w:eastAsiaTheme="minorHAnsi"/>
@@ -2027,7 +2453,7 @@
           <w:szCs w:val="28"/>
           <w:lang w:eastAsia="en-US"/>
         </w:rPr>
-        <w:t>Поменять</w:t>
+        <w:t>Поменять_элементы_ме</w:t>
       </w:r>
       <w:r>
         <w:rPr>
@@ -2037,7 +2463,7 @@
           <w:szCs w:val="28"/>
           <w:lang w:eastAsia="en-US"/>
         </w:rPr>
-        <w:t>_</w:t>
+        <w:t>ст</w:t>
       </w:r>
       <w:r>
         <w:rPr>
@@ -2047,28 +2473,9 @@
           <w:szCs w:val="28"/>
           <w:lang w:eastAsia="en-US"/>
         </w:rPr>
-        <w:t>элементы_ме</w:t>
-      </w:r>
-      <w:r>
-        <w:rPr>
-          <w:rFonts w:eastAsiaTheme="minorHAnsi"/>
-          <w:color w:val="000000"/>
-          <w:sz w:val="28"/>
-          <w:szCs w:val="28"/>
-          <w:lang w:eastAsia="en-US"/>
-        </w:rPr>
-        <w:t>ст</w:t>
-      </w:r>
-      <w:r>
-        <w:rPr>
-          <w:rFonts w:eastAsiaTheme="minorHAnsi"/>
-          <w:color w:val="000000"/>
-          <w:sz w:val="28"/>
-          <w:szCs w:val="28"/>
-          <w:lang w:eastAsia="en-US"/>
-        </w:rPr>
         <w:t>ами</w:t>
       </w:r>
+      <w:proofErr w:type="spellEnd"/>
       <w:r>
         <w:rPr>
           <w:sz w:val="28"/>
@@ -2114,8 +2521,18 @@
           <w:sz w:val="28"/>
           <w:szCs w:val="28"/>
         </w:rPr>
-        <w:t>Используется библиотека chrono</w:t>
-      </w:r>
+        <w:t xml:space="preserve">Используется библиотека </w:t>
+      </w:r>
+      <w:proofErr w:type="spellStart"/>
+      <w:r>
+        <w:rPr>
+          <w:color w:val="000000"/>
+          <w:sz w:val="28"/>
+          <w:szCs w:val="28"/>
+        </w:rPr>
+        <w:t>chrono</w:t>
+      </w:r>
+      <w:proofErr w:type="spellEnd"/>
       <w:r>
         <w:rPr>
           <w:color w:val="000000"/>
@@ -2454,63 +2871,7 @@
           <w:sz w:val="28"/>
           <w:szCs w:val="28"/>
         </w:rPr>
-        <w:t>Были осуществлены:</w:t>
-      </w:r>
-      <w:r>
-        <w:rPr>
-          <w:color w:val="000000"/>
-          <w:sz w:val="28"/>
-          <w:szCs w:val="28"/>
-        </w:rPr>
-        <w:t xml:space="preserve"> работа со структурой одномерного массива, обработк</w:t>
-      </w:r>
-      <w:r>
-        <w:rPr>
-          <w:color w:val="000000"/>
-          <w:sz w:val="28"/>
-          <w:szCs w:val="28"/>
-        </w:rPr>
-        <w:t>а</w:t>
-      </w:r>
-      <w:r>
-        <w:rPr>
-          <w:color w:val="000000"/>
-          <w:sz w:val="28"/>
-          <w:szCs w:val="28"/>
-        </w:rPr>
-        <w:t xml:space="preserve"> данных одномерных массивов; </w:t>
-      </w:r>
-      <w:r>
-        <w:rPr>
-          <w:color w:val="000000"/>
-          <w:sz w:val="28"/>
-          <w:szCs w:val="28"/>
-        </w:rPr>
-        <w:t xml:space="preserve">теоретически </w:t>
-      </w:r>
-      <w:r>
-        <w:rPr>
-          <w:color w:val="000000"/>
-          <w:sz w:val="28"/>
-          <w:szCs w:val="28"/>
-        </w:rPr>
-        <w:t>изучены различные виды сортировок</w:t>
-      </w:r>
-      <w:r>
-        <w:rPr>
-          <w:color w:val="000000"/>
-          <w:sz w:val="28"/>
-          <w:szCs w:val="28"/>
-        </w:rPr>
-        <w:t>, а пузырьковая сортировка на практике</w:t>
-      </w:r>
-      <w:r>
-        <w:rPr>
-          <w:color w:val="000000"/>
-          <w:sz w:val="28"/>
-          <w:szCs w:val="28"/>
-        </w:rPr>
-        <w:t xml:space="preserve">; реализована сортировка </w:t>
+        <w:t xml:space="preserve">Были осуществлены: работа со структурой одномерного массива, обработка данных одномерных массивов; теоретически изучены различные виды сортировок, а пузырьковая сортировка на практике; реализована сортировка </w:t>
       </w:r>
       <w:r>
         <w:rPr>
@@ -2544,55 +2905,7 @@
           <w:sz w:val="28"/>
           <w:szCs w:val="28"/>
         </w:rPr>
-        <w:t xml:space="preserve">; </w:t>
-      </w:r>
-      <w:r>
-        <w:rPr>
-          <w:color w:val="000000"/>
-          <w:sz w:val="28"/>
-          <w:szCs w:val="28"/>
-        </w:rPr>
-        <w:t>Измерено</w:t>
-      </w:r>
-      <w:r>
-        <w:rPr>
-          <w:color w:val="000000"/>
-          <w:sz w:val="28"/>
-          <w:szCs w:val="28"/>
-        </w:rPr>
-        <w:t xml:space="preserve"> врем</w:t>
-      </w:r>
-      <w:r>
-        <w:rPr>
-          <w:color w:val="000000"/>
-          <w:sz w:val="28"/>
-          <w:szCs w:val="28"/>
-        </w:rPr>
-        <w:t>я</w:t>
-      </w:r>
-      <w:r>
-        <w:rPr>
-          <w:color w:val="000000"/>
-          <w:sz w:val="28"/>
-          <w:szCs w:val="28"/>
-        </w:rPr>
-        <w:t xml:space="preserve"> </w:t>
-      </w:r>
-      <w:r>
-        <w:rPr>
-          <w:color w:val="000000"/>
-          <w:sz w:val="28"/>
-          <w:szCs w:val="28"/>
-        </w:rPr>
-        <w:t>работы</w:t>
-      </w:r>
-      <w:r>
-        <w:rPr>
-          <w:color w:val="000000"/>
-          <w:sz w:val="28"/>
-          <w:szCs w:val="28"/>
-        </w:rPr>
-        <w:t xml:space="preserve"> различных действий с массивами.</w:t>
+        <w:t>; Измерено время работы различных действий с массивами.</w:t>
       </w:r>
     </w:p>
     <w:p>
